--- a/README.docx
+++ b/README.docx
@@ -83,10 +83,62 @@
         <w:pStyle w:val="FirstParagraph"/>
       </w:pPr>
       <w:r>
-        <w:t xml:space="preserve">This experiments checks to what extent we could use docx as a self-contained storage format for markdown + media, whilst allowing for a limited amount of editing directly to the docx as well.</w:t>
-      </w:r>
-    </w:p>
-    <w:bookmarkStart w:id="20" w:name="first-h1-heading"/>
+        <w:t xml:space="preserve">This is an experiment checks to what extent we could use docx as a self-contained storage format for markdown + media, whilst allowing for a limited amount of editing directly to the docx as well.</w:t>
+      </w:r>
+    </w:p>
+    <w:p>
+      <w:pPr>
+        <w:pStyle w:val="Compact"/>
+        <w:numPr>
+          <w:ilvl w:val="0"/>
+          <w:numId w:val="1001"/>
+        </w:numPr>
+      </w:pPr>
+      <w:r>
+        <w:t xml:space="preserve">README.md: this file.</w:t>
+      </w:r>
+    </w:p>
+    <w:p>
+      <w:pPr>
+        <w:pStyle w:val="Compact"/>
+        <w:numPr>
+          <w:ilvl w:val="0"/>
+          <w:numId w:val="1001"/>
+        </w:numPr>
+      </w:pPr>
+      <w:hyperlink r:id="rId20">
+        <w:r>
+          <w:rPr>
+            <w:rStyle w:val="Hyperlink"/>
+          </w:rPr>
+          <w:t xml:space="preserve">README.docx</w:t>
+        </w:r>
+      </w:hyperlink>
+      <w:r>
+        <w:t xml:space="preserve">: this file converted docx by pandoc as show below.</w:t>
+      </w:r>
+    </w:p>
+    <w:p>
+      <w:pPr>
+        <w:pStyle w:val="Compact"/>
+        <w:numPr>
+          <w:ilvl w:val="0"/>
+          <w:numId w:val="1001"/>
+        </w:numPr>
+      </w:pPr>
+      <w:hyperlink r:id="rId21">
+        <w:r>
+          <w:rPr>
+            <w:rStyle w:val="Hyperlink"/>
+          </w:rPr>
+          <w:t xml:space="preserve">README-from-docx.md</w:t>
+        </w:r>
+      </w:hyperlink>
+      <w:r>
+        <w:t xml:space="preserve">: the docx, converted back to markdown.</w:t>
+      </w:r>
+    </w:p>
+    <w:bookmarkStart w:id="22" w:name="first-h1-heading"/>
     <w:p>
       <w:pPr>
         <w:pStyle w:val="Heading1"/>
@@ -111,8 +163,8 @@
         <w:t xml:space="preserve">However, in converting to docx, pandoc treats H1 as just another heading, and prefers to use the title in the yaml header above as the document title.</w:t>
       </w:r>
     </w:p>
-    <w:bookmarkEnd w:id="20"/>
-    <w:bookmarkStart w:id="21" w:name="how-to-use-this"/>
+    <w:bookmarkEnd w:id="22"/>
+    <w:bookmarkStart w:id="23" w:name="how-to-use-this"/>
     <w:p>
       <w:pPr>
         <w:pStyle w:val="Heading1"/>
@@ -240,8 +292,8 @@
         <w:t xml:space="preserve">--standalone --extract-media=.</w:t>
       </w:r>
     </w:p>
-    <w:bookmarkEnd w:id="21"/>
-    <w:bookmarkStart w:id="30" w:name="some-tests"/>
+    <w:bookmarkEnd w:id="23"/>
+    <w:bookmarkStart w:id="32" w:name="some-tests"/>
     <w:p>
       <w:pPr>
         <w:pStyle w:val="Heading1"/>
@@ -250,7 +302,7 @@
         <w:t xml:space="preserve">Some tests</w:t>
       </w:r>
     </w:p>
-    <w:bookmarkStart w:id="22" w:name="first-h2-heading-with-codeblock"/>
+    <w:bookmarkStart w:id="24" w:name="first-h2-heading-with-codeblock"/>
     <w:p>
       <w:pPr>
         <w:pStyle w:val="Heading2"/>
@@ -342,8 +394,8 @@
         <w:t xml:space="preserve">One way of fixing this is by using filters to embed the language in the docx codeblock text, and then to use that language when converting back to markdown.</w:t>
       </w:r>
     </w:p>
-    <w:bookmarkEnd w:id="22"/>
-    <w:bookmarkStart w:id="23" w:name="can-we-also-do-math"/>
+    <w:bookmarkEnd w:id="24"/>
+    <w:bookmarkStart w:id="25" w:name="can-we-also-do-math"/>
     <w:p>
       <w:pPr>
         <w:pStyle w:val="Heading2"/>
@@ -507,8 +559,8 @@
         <w:t xml:space="preserve">Why yes of course that works pretty well also.</w:t>
       </w:r>
     </w:p>
-    <w:bookmarkEnd w:id="23"/>
-    <w:bookmarkStart w:id="25" w:name="links-to-other-files"/>
+    <w:bookmarkEnd w:id="25"/>
+    <w:bookmarkStart w:id="27" w:name="links-to-other-files"/>
     <w:p>
       <w:pPr>
         <w:pStyle w:val="Heading2"/>
@@ -529,7 +581,7 @@
       <w:pPr>
         <w:pStyle w:val="BodyText"/>
       </w:pPr>
-      <w:hyperlink r:id="rId24">
+      <w:hyperlink r:id="rId26">
         <w:r>
           <w:rPr>
             <w:rStyle w:val="Hyperlink"/>
@@ -538,8 +590,8 @@
         </w:r>
       </w:hyperlink>
     </w:p>
-    <w:bookmarkEnd w:id="25"/>
-    <w:bookmarkStart w:id="29" w:name="finally-a-figure"/>
+    <w:bookmarkEnd w:id="27"/>
+    <w:bookmarkStart w:id="31" w:name="finally-a-figure"/>
     <w:p>
       <w:pPr>
         <w:pStyle w:val="Heading2"/>
@@ -557,18 +609,18 @@
           <wp:inline>
             <wp:extent cx="5334000" cy="2650933"/>
             <wp:effectExtent b="0" l="0" r="0" t="0"/>
-            <wp:docPr descr="Used as caption in docx" title="Image title: illustration of round-trip" id="27" name="Picture"/>
+            <wp:docPr descr="Used as caption in docx" title="Image title: illustration of round-trip" id="29" name="Picture"/>
             <a:graphic>
               <a:graphicData uri="http://schemas.openxmlformats.org/drawingml/2006/picture">
                 <pic:pic>
                   <pic:nvPicPr>
-                    <pic:cNvPr descr="./pandoc-md-docx.excalidraw.png" id="28" name="Picture"/>
+                    <pic:cNvPr descr="./pandoc-md-docx.excalidraw.png" id="30" name="Picture"/>
                     <pic:cNvPicPr>
                       <a:picLocks noChangeArrowheads="1" noChangeAspect="1"/>
                     </pic:cNvPicPr>
                   </pic:nvPicPr>
                   <pic:blipFill>
-                    <a:blip r:embed="rId26"/>
+                    <a:blip r:embed="rId28"/>
                     <a:stretch>
                       <a:fillRect/>
                     </a:stretch>
@@ -603,8 +655,8 @@
         <w:t xml:space="preserve">Used as caption in docx</w:t>
       </w:r>
     </w:p>
-    <w:bookmarkEnd w:id="29"/>
-    <w:bookmarkEnd w:id="30"/>
+    <w:bookmarkEnd w:id="31"/>
+    <w:bookmarkEnd w:id="32"/>
     <w:sectPr/>
   </w:body>
 </w:document>
@@ -711,8 +763,87 @@
       </w:pPr>
     </w:lvl>
   </w:abstractNum>
+  <w:abstractNum w:abstractNumId="991">
+    <w:nsid w:val="0000A991"/>
+    <w:multiLevelType w:val="multilevel"/>
+    <w:lvl w:ilvl="0">
+      <w:numFmt w:val="bullet"/>
+      <w:lvlText w:val="•"/>
+      <w:lvlJc w:val="left"/>
+      <w:pPr>
+        <w:ind w:left="720" w:hanging="480"/>
+      </w:pPr>
+    </w:lvl>
+    <w:lvl w:ilvl="1">
+      <w:numFmt w:val="bullet"/>
+      <w:lvlText w:val="–"/>
+      <w:lvlJc w:val="left"/>
+      <w:pPr>
+        <w:ind w:left="1440" w:hanging="480"/>
+      </w:pPr>
+    </w:lvl>
+    <w:lvl w:ilvl="2">
+      <w:numFmt w:val="bullet"/>
+      <w:lvlText w:val="•"/>
+      <w:lvlJc w:val="left"/>
+      <w:pPr>
+        <w:ind w:left="2160" w:hanging="480"/>
+      </w:pPr>
+    </w:lvl>
+    <w:lvl w:ilvl="3">
+      <w:numFmt w:val="bullet"/>
+      <w:lvlText w:val="–"/>
+      <w:lvlJc w:val="left"/>
+      <w:pPr>
+        <w:ind w:left="2880" w:hanging="480"/>
+      </w:pPr>
+    </w:lvl>
+    <w:lvl w:ilvl="4">
+      <w:numFmt w:val="bullet"/>
+      <w:lvlText w:val="•"/>
+      <w:lvlJc w:val="left"/>
+      <w:pPr>
+        <w:ind w:left="3600" w:hanging="480"/>
+      </w:pPr>
+    </w:lvl>
+    <w:lvl w:ilvl="5">
+      <w:numFmt w:val="bullet"/>
+      <w:lvlText w:val="–"/>
+      <w:lvlJc w:val="left"/>
+      <w:pPr>
+        <w:ind w:left="4320" w:hanging="480"/>
+      </w:pPr>
+    </w:lvl>
+    <w:lvl w:ilvl="6">
+      <w:numFmt w:val="bullet"/>
+      <w:lvlText w:val="•"/>
+      <w:lvlJc w:val="left"/>
+      <w:pPr>
+        <w:ind w:left="5040" w:hanging="480"/>
+      </w:pPr>
+    </w:lvl>
+    <w:lvl w:ilvl="7">
+      <w:numFmt w:val="bullet"/>
+      <w:lvlText w:val="–"/>
+      <w:lvlJc w:val="left"/>
+      <w:pPr>
+        <w:ind w:left="5760" w:hanging="480"/>
+      </w:pPr>
+    </w:lvl>
+    <w:lvl w:ilvl="8">
+      <w:numFmt w:val="bullet"/>
+      <w:lvlText w:val="•"/>
+      <w:lvlJc w:val="left"/>
+      <w:pPr>
+        <w:ind w:left="6480" w:hanging="480"/>
+      </w:pPr>
+    </w:lvl>
+  </w:abstractNum>
   <w:num w:numId="1000">
     <w:abstractNumId w:val="990"/>
+  </w:num>
+  <w:num w:numId="1001">
+    <w:abstractNumId w:val="991"/>
   </w:num>
 </w:numbering>
 </file>
